--- a/TEMP/input/p026r_NM_+MHS_+_G2/tl_p026r.docx
+++ b/TEMP/input/p026r_NM_+MHS_+_G2/tl_p026r.docx
@@ -1496,36 +1496,14 @@
     <w:rPrDefault>
       <w:rPr>
         <w:rFonts w:ascii="Arial" w:cs="Arial" w:eastAsia="Arial" w:hAnsi="Arial"/>
-        <w:b w:val="0"/>
-        <w:i w:val="0"/>
-        <w:smallCaps w:val="0"/>
-        <w:strike w:val="0"/>
-        <w:color w:val="000000"/>
         <w:sz w:val="22"/>
         <w:szCs w:val="22"/>
-        <w:u w:val="none"/>
-        <w:shd w:fill="auto" w:val="clear"/>
-        <w:vertAlign w:val="baseline"/>
         <w:lang w:val="en"/>
       </w:rPr>
     </w:rPrDefault>
     <w:pPrDefault>
       <w:pPr>
-        <w:keepNext w:val="0"/>
-        <w:keepLines w:val="0"/>
-        <w:widowControl w:val="1"/>
-        <w:pBdr>
-          <w:top w:space="0" w:sz="0" w:val="nil"/>
-          <w:left w:space="0" w:sz="0" w:val="nil"/>
-          <w:bottom w:space="0" w:sz="0" w:val="nil"/>
-          <w:right w:space="0" w:sz="0" w:val="nil"/>
-          <w:between w:space="0" w:sz="0" w:val="nil"/>
-        </w:pBdr>
-        <w:shd w:fill="auto" w:val="clear"/>
-        <w:spacing w:after="0" w:before="0" w:line="276" w:lineRule="auto"/>
-        <w:ind w:left="0" w:right="0" w:firstLine="0"/>
-        <w:contextualSpacing w:val="0"/>
-        <w:jc w:val="left"/>
+        <w:spacing w:line="276" w:lineRule="auto"/>
       </w:pPr>
     </w:pPrDefault>
   </w:docDefaults>

--- a/TEMP/input/p026r_NM_+MHS_+_G2/tl_p026r.docx
+++ b/TEMP/input/p026r_NM_+MHS_+_G2/tl_p026r.docx
@@ -182,24 +182,7 @@
           <w:szCs w:val="18"/>
           <w:rtl w:val="0"/>
         </w:rPr>
-        <w:t xml:space="preserve">&lt;id&gt;</w:t>
-      </w:r>
-      <w:r>
-        <w:rPr>
-          <w:color w:val="000000"/>
-          <w:rtl w:val="0"/>
-        </w:rPr>
-        <w:t xml:space="preserve">p026r_1</w:t>
-      </w:r>
-      <w:r>
-        <w:rPr>
-          <w:rFonts w:ascii="Courier New" w:cs="Courier New" w:eastAsia="Courier New" w:hAnsi="Courier New"/>
-          <w:color w:val="7f6000"/>
-          <w:sz w:val="18"/>
-          <w:szCs w:val="18"/>
-          <w:rtl w:val="0"/>
-        </w:rPr>
-        <w:t xml:space="preserve">&lt;/id&gt;</w:t>
+        <w:t xml:space="preserve">&lt;id&gt;p026r_1&lt;/id&gt;</w:t>
       </w:r>
       <w:r>
         <w:rPr>
@@ -797,24 +780,7 @@
           <w:szCs w:val="18"/>
           <w:rtl w:val="0"/>
         </w:rPr>
-        <w:t xml:space="preserve">&lt;id&gt;</w:t>
-      </w:r>
-      <w:r>
-        <w:rPr>
-          <w:color w:val="000000"/>
-          <w:rtl w:val="0"/>
-        </w:rPr>
-        <w:t xml:space="preserve">p026r_2</w:t>
-      </w:r>
-      <w:r>
-        <w:rPr>
-          <w:rFonts w:ascii="Courier New" w:cs="Courier New" w:eastAsia="Courier New" w:hAnsi="Courier New"/>
-          <w:color w:val="7f6000"/>
-          <w:sz w:val="18"/>
-          <w:szCs w:val="18"/>
-          <w:rtl w:val="0"/>
-        </w:rPr>
-        <w:t xml:space="preserve">&lt;/id&gt;</w:t>
+        <w:t xml:space="preserve">&lt;id&gt;p026r_2&lt;/id&gt;</w:t>
       </w:r>
       <w:r>
         <w:rPr>

--- a/TEMP/input/p026r_NM_+MHS_+_G2/tl_p026r.docx
+++ b/TEMP/input/p026r_NM_+MHS_+_G2/tl_p026r.docx
@@ -314,24 +314,19 @@
         <w:rPr>
           <w:rtl w:val="0"/>
         </w:rPr>
-        <w:t xml:space="preserve">This is the right measure of the caliber, but the </w:t>
-      </w:r>
-      <w:commentRangeStart w:id="0"/>
-      <w:r>
-        <w:rPr>
-          <w:rtl w:val="0"/>
-        </w:rPr>
-        <w:t xml:space="preserve">drill </w:t>
-      </w:r>
-      <w:commentRangeEnd w:id="0"/>
-      <w:r>
-        <w:commentReference w:id="0"/>
-      </w:r>
-      <w:r>
-        <w:rPr>
-          <w:rtl w:val="0"/>
-        </w:rPr>
-        <w:t xml:space="preserve">always rubs a bit more off.</w:t>
+        <w:t xml:space="preserve">This is the true measure of the caliber, but the bore</w:t>
+      </w:r>
+      <w:r>
+        <w:rPr>
+          <w:rtl w:val="0"/>
+        </w:rPr>
+        <w:t xml:space="preserve"> </w:t>
+      </w:r>
+      <w:r>
+        <w:rPr>
+          <w:rtl w:val="0"/>
+        </w:rPr>
+        <w:t xml:space="preserve">always scrapes a bit more off.</w:t>
       </w:r>
       <w:r>
         <w:rPr>
@@ -485,7 +480,7 @@
         </w:rPr>
         <w:t xml:space="preserve">&lt;link&gt;</w:t>
       </w:r>
-      <w:hyperlink r:id="rId7">
+      <w:hyperlink r:id="rId6">
         <w:r>
           <w:rPr>
             <w:color w:val="1155cc"/>
@@ -818,10 +813,9 @@
       </w:r>
       <w:r>
         <w:rPr>
-          <w:color w:val="000000"/>
-          <w:rtl w:val="0"/>
-        </w:rPr>
-        <w:t xml:space="preserve">Mortar</w:t>
+          <w:rtl w:val="0"/>
+        </w:rPr>
+        <w:t xml:space="preserve">Petard</w:t>
       </w:r>
       <w:r>
         <w:rPr>
@@ -896,7 +890,46 @@
           <w:color w:val="000000"/>
           <w:rtl w:val="0"/>
         </w:rPr>
-        <w:t xml:space="preserve">They are better when shaped as the crucible with a narrow bottom and a larger mouth. You have to strongly crush the powder and add either some sand or some </w:t>
+        <w:t xml:space="preserve">They are better when shaped as the crucible with a narrow bottom and a larger </w:t>
+      </w:r>
+      <w:r>
+        <w:rPr>
+          <w:rtl w:val="0"/>
+        </w:rPr>
+        <w:t xml:space="preserve">muzzle</w:t>
+      </w:r>
+      <w:r>
+        <w:rPr>
+          <w:color w:val="000000"/>
+          <w:rtl w:val="0"/>
+        </w:rPr>
+        <w:t xml:space="preserve">. You have to strongly </w:t>
+      </w:r>
+      <w:r>
+        <w:rPr>
+          <w:rtl w:val="0"/>
+        </w:rPr>
+        <w:t xml:space="preserve">tamp</w:t>
+      </w:r>
+      <w:r>
+        <w:rPr>
+          <w:color w:val="000000"/>
+          <w:rtl w:val="0"/>
+        </w:rPr>
+        <w:t xml:space="preserve"> the powder &amp;amp; add either some &lt;m&gt;</w:t>
+      </w:r>
+      <w:r>
+        <w:rPr>
+          <w:rtl w:val="0"/>
+        </w:rPr>
+        <w:t xml:space="preserve">small gravel&lt;/m&gt;</w:t>
+      </w:r>
+      <w:r>
+        <w:rPr>
+          <w:color w:val="000000"/>
+          <w:rtl w:val="0"/>
+        </w:rPr>
+        <w:t xml:space="preserve"> or some </w:t>
       </w:r>
       <w:r>
         <w:rPr>
@@ -944,10 +977,16 @@
       </w:r>
       <w:r>
         <w:rPr>
-          <w:color w:val="000000"/>
-          <w:rtl w:val="0"/>
-        </w:rPr>
-        <w:t xml:space="preserve">pure pierced wax plate</w:t>
+          <w:rtl w:val="0"/>
+        </w:rPr>
+        <w:t xml:space="preserve">well-fitted</w:t>
+      </w:r>
+      <w:r>
+        <w:rPr>
+          <w:color w:val="000000"/>
+          <w:rtl w:val="0"/>
+        </w:rPr>
+        <w:t xml:space="preserve"> wax plate</w:t>
       </w:r>
       <w:r>
         <w:rPr>
@@ -964,14 +1003,46 @@
           <w:color w:val="000000"/>
           <w:rtl w:val="0"/>
         </w:rPr>
-        <w:t xml:space="preserve"> because it seals well up and is more efficient. </w:t>
-      </w:r>
-      <w:r>
-        <w:rPr>
-          <w:color w:val="000000"/>
-          <w:rtl w:val="0"/>
-        </w:rPr>
-        <w:t xml:space="preserve">A bullet just makes a hole, the </w:t>
+        <w:t xml:space="preserve"> </w:t>
+      </w:r>
+      <w:r>
+        <w:rPr>
+          <w:rtl w:val="0"/>
+        </w:rPr>
+        <w:t xml:space="preserve">for</w:t>
+      </w:r>
+      <w:r>
+        <w:rPr>
+          <w:color w:val="000000"/>
+          <w:rtl w:val="0"/>
+        </w:rPr>
+        <w:t xml:space="preserve"> it seals well and makes more </w:t>
+      </w:r>
+      <w:r>
+        <w:rPr>
+          <w:rtl w:val="0"/>
+        </w:rPr>
+        <w:t xml:space="preserve">pressure</w:t>
+      </w:r>
+      <w:r>
+        <w:rPr>
+          <w:color w:val="000000"/>
+          <w:rtl w:val="0"/>
+        </w:rPr>
+        <w:t xml:space="preserve">. </w:t>
+      </w:r>
+      <w:r>
+        <w:rPr>
+          <w:rtl w:val="0"/>
+        </w:rPr>
+        <w:t xml:space="preserve">The ball </w:t>
+      </w:r>
+      <w:r>
+        <w:rPr>
+          <w:color w:val="000000"/>
+          <w:rtl w:val="0"/>
+        </w:rPr>
+        <w:t xml:space="preserve">just makes a hole, the </w:t>
       </w:r>
       <w:r>
         <w:rPr>
@@ -1005,14 +1076,72 @@
           <w:color w:val="000000"/>
           <w:rtl w:val="0"/>
         </w:rPr>
-        <w:t xml:space="preserve"> only is more efficient</w:t>
-      </w:r>
-      <w:r>
-        <w:rPr>
-          <w:color w:val="000000"/>
-          <w:rtl w:val="0"/>
-        </w:rPr>
-        <w:t xml:space="preserve">. One knows that they are stronger when kept in a dry place for fifteen days.</w:t>
+        <w:t xml:space="preserve"> only </w:t>
+      </w:r>
+      <w:r>
+        <w:rPr>
+          <w:rtl w:val="0"/>
+        </w:rPr>
+        <w:t xml:space="preserve">gives greater effect</w:t>
+      </w:r>
+      <w:r>
+        <w:rPr>
+          <w:color w:val="000000"/>
+          <w:rtl w:val="0"/>
+        </w:rPr>
+        <w:t xml:space="preserve">. One </w:t>
+      </w:r>
+      <w:r>
+        <w:rPr>
+          <w:rtl w:val="0"/>
+        </w:rPr>
+        <w:t xml:space="preserve">believes</w:t>
+      </w:r>
+      <w:r>
+        <w:rPr>
+          <w:color w:val="000000"/>
+          <w:rtl w:val="0"/>
+        </w:rPr>
+        <w:t xml:space="preserve"> that being</w:t>
+      </w:r>
+      <w:r>
+        <w:rPr>
+          <w:rtl w:val="0"/>
+        </w:rPr>
+        <w:t xml:space="preserve"> loaded</w:t>
+      </w:r>
+      <w:r>
+        <w:rPr>
+          <w:color w:val="000000"/>
+          <w:rtl w:val="0"/>
+        </w:rPr>
+        <w:t xml:space="preserve"> </w:t>
+      </w:r>
+      <w:r>
+        <w:rPr>
+          <w:rtl w:val="0"/>
+        </w:rPr>
+        <w:t xml:space="preserve">fifteen days earlier &amp;amp; </w:t>
+      </w:r>
+      <w:r>
+        <w:rPr>
+          <w:color w:val="000000"/>
+          <w:rtl w:val="0"/>
+        </w:rPr>
+        <w:t xml:space="preserve">kept in a dry place for fifteen days, they have greater </w:t>
+      </w:r>
+      <w:r>
+        <w:rPr>
+          <w:rtl w:val="0"/>
+        </w:rPr>
+        <w:t xml:space="preserve">force</w:t>
+      </w:r>
+      <w:r>
+        <w:rPr>
+          <w:color w:val="000000"/>
+          <w:rtl w:val="0"/>
+        </w:rPr>
+        <w:t xml:space="preserve">.</w:t>
       </w:r>
       <w:r>
         <w:rPr>
@@ -1212,7 +1341,7 @@
         </w:rPr>
         <w:t xml:space="preserve">&lt;link&gt;</w:t>
       </w:r>
-      <w:hyperlink r:id="rId8">
+      <w:hyperlink r:id="rId7">
         <w:r>
           <w:rPr>
             <w:u w:val="single"/>
@@ -1394,62 +1523,6 @@
     </w:sectPr>
   </w:body>
 </w:document>
-</file>
-
-<file path=word/comments.xml><?xml version="1.0" encoding="utf-8"?>
-<w:comments xmlns:mc="http://schemas.openxmlformats.org/markup-compatibility/2006" xmlns:o="urn:schemas-microsoft-com:office:office" xmlns:r="http://schemas.openxmlformats.org/officeDocument/2006/relationships" xmlns:m="http://schemas.openxmlformats.org/officeDocument/2006/math" xmlns:v="urn:schemas-microsoft-com:vml" xmlns:wp="http://schemas.openxmlformats.org/drawingml/2006/wordprocessingDrawing" xmlns:w10="urn:schemas-microsoft-com:office:word" xmlns:w="http://schemas.openxmlformats.org/wordprocessingml/2006/main" xmlns:wne="http://schemas.microsoft.com/office/word/2006/wordml" xmlns:sl="http://schemas.openxmlformats.org/schemaLibrary/2006/main" xmlns:a="http://schemas.openxmlformats.org/drawingml/2006/main" xmlns:pic="http://schemas.openxmlformats.org/drawingml/2006/picture" xmlns:c="http://schemas.openxmlformats.org/drawingml/2006/chart" xmlns:lc="http://schemas.openxmlformats.org/drawingml/2006/lockedCanvas" xmlns:dgm="http://schemas.openxmlformats.org/drawingml/2006/diagram" xmlns:wps="http://schemas.microsoft.com/office/word/2010/wordprocessingShape" xmlns:wpg="http://schemas.microsoft.com/office/word/2010/wordprocessingGroup" xmlns:w14="http://schemas.microsoft.com/office/word/2010/wordml" xmlns:w15="http://schemas.microsoft.com/office/word/2012/wordml">
-  <w:comment w:author="Pamela Smith" w:id="0" w:date="2017-06-09T12:34:50Z">
-    <w:p>
-      <w:pPr>
-        <w:keepNext w:val="0"/>
-        <w:keepLines w:val="0"/>
-        <w:widowControl w:val="0"/>
-        <w:pBdr>
-          <w:top w:space="0" w:sz="0" w:val="nil"/>
-          <w:left w:space="0" w:sz="0" w:val="nil"/>
-          <w:bottom w:space="0" w:sz="0" w:val="nil"/>
-          <w:right w:space="0" w:sz="0" w:val="nil"/>
-          <w:between w:space="0" w:sz="0" w:val="nil"/>
-        </w:pBdr>
-        <w:shd w:fill="auto" w:val="clear"/>
-        <w:spacing w:after="0" w:before="0" w:line="240" w:lineRule="auto"/>
-        <w:ind w:left="0" w:right="0" w:firstLine="0"/>
-        <w:contextualSpacing w:val="0"/>
-        <w:jc w:val="left"/>
-        <w:rPr>
-          <w:rFonts w:ascii="Arial" w:cs="Arial" w:eastAsia="Arial" w:hAnsi="Arial"/>
-          <w:b w:val="0"/>
-          <w:i w:val="0"/>
-          <w:smallCaps w:val="0"/>
-          <w:strike w:val="0"/>
-          <w:color w:val="000000"/>
-          <w:sz w:val="22"/>
-          <w:szCs w:val="22"/>
-          <w:u w:val="none"/>
-          <w:shd w:fill="auto" w:val="clear"/>
-          <w:vertAlign w:val="baseline"/>
-        </w:rPr>
-      </w:pPr>
-      <w:r>
-        <w:rPr>
-          <w:rFonts w:ascii="Arial" w:cs="Arial" w:eastAsia="Arial" w:hAnsi="Arial"/>
-          <w:b w:val="0"/>
-          <w:i w:val="0"/>
-          <w:smallCaps w:val="0"/>
-          <w:strike w:val="0"/>
-          <w:color w:val="000000"/>
-          <w:sz w:val="22"/>
-          <w:szCs w:val="22"/>
-          <w:u w:val="none"/>
-          <w:shd w:fill="auto" w:val="clear"/>
-          <w:vertAlign w:val="baseline"/>
-          <w:rtl w:val="0"/>
-        </w:rPr>
-        <w:t xml:space="preserve">bore - check this vocabulary</w:t>
-      </w:r>
-    </w:p>
-  </w:comment>
-</w:comments>
 </file>
 
 <file path=word/numbering.xml><?xml version="1.0" encoding="utf-8"?>

--- a/TEMP/input/p026r_NM_+MHS_+_G2/tl_p026r.docx
+++ b/TEMP/input/p026r_NM_+MHS_+_G2/tl_p026r.docx
@@ -284,6 +284,36 @@
           <w:rtl w:val="0"/>
         </w:rPr>
         <w:t xml:space="preserve">&lt;/margin&gt;</w:t>
+      </w:r>
+    </w:p>
+    <w:p>
+      <w:pPr>
+        <w:widowControl w:val="0"/>
+        <w:pBdr>
+          <w:top w:space="0" w:sz="0" w:val="nil"/>
+          <w:left w:space="0" w:sz="0" w:val="nil"/>
+          <w:bottom w:space="0" w:sz="0" w:val="nil"/>
+          <w:right w:space="0" w:sz="0" w:val="nil"/>
+          <w:between w:space="0" w:sz="0" w:val="nil"/>
+        </w:pBdr>
+        <w:shd w:fill="auto" w:val="clear"/>
+        <w:contextualSpacing w:val="0"/>
+        <w:rPr>
+          <w:rFonts w:ascii="Courier New" w:cs="Courier New" w:eastAsia="Courier New" w:hAnsi="Courier New"/>
+          <w:color w:val="7f6000"/>
+          <w:sz w:val="18"/>
+          <w:szCs w:val="18"/>
+        </w:rPr>
+      </w:pPr>
+      <w:r>
+        <w:rPr>
+          <w:rFonts w:ascii="Courier New" w:cs="Courier New" w:eastAsia="Courier New" w:hAnsi="Courier New"/>
+          <w:color w:val="7f6000"/>
+          <w:sz w:val="18"/>
+          <w:szCs w:val="18"/>
+          <w:rtl w:val="0"/>
+        </w:rPr>
+        <w:t xml:space="preserve">&lt;render&gt;wide&lt;/render&gt;</w:t>
       </w:r>
     </w:p>
     <w:p>
@@ -1298,7 +1328,13 @@
           <w:color w:val="000000"/>
           <w:rtl w:val="0"/>
         </w:rPr>
-        <w:t xml:space="preserve">left-bottom</w:t>
+        <w:t xml:space="preserve">left-</w:t>
+      </w:r>
+      <w:r>
+        <w:rPr>
+          <w:rtl w:val="0"/>
+        </w:rPr>
+        <w:t xml:space="preserve">middle</w:t>
       </w:r>
       <w:r>
         <w:rPr>
@@ -1518,7 +1554,7 @@
     </w:p>
     <w:sectPr>
       <w:pgSz w:h="15840" w:w="12240"/>
-      <w:pgMar w:bottom="1440" w:top="1440" w:left="1440" w:right="1440" w:header="0"/>
+      <w:pgMar w:bottom="1440" w:top="1440" w:left="1440" w:right="1440" w:header="0" w:footer="720"/>
       <w:pgNumType w:start="1"/>
     </w:sectPr>
   </w:body>

--- a/TEMP/input/p026r_NM_+MHS_+_G2/tl_p026r.docx
+++ b/TEMP/input/p026r_NM_+MHS_+_G2/tl_p026r.docx
@@ -308,12 +308,37 @@
       <w:r>
         <w:rPr>
           <w:rFonts w:ascii="Courier New" w:cs="Courier New" w:eastAsia="Courier New" w:hAnsi="Courier New"/>
+          <w:color w:val="0000ff"/>
+          <w:sz w:val="18"/>
+          <w:szCs w:val="18"/>
+          <w:rtl w:val="0"/>
+        </w:rPr>
+        <w:t xml:space="preserve">&lt;render&gt;</w:t>
+      </w:r>
+      <w:r>
+        <w:rPr>
+          <w:rFonts w:ascii="Courier New" w:cs="Courier New" w:eastAsia="Courier New" w:hAnsi="Courier New"/>
           <w:color w:val="7f6000"/>
           <w:sz w:val="18"/>
           <w:szCs w:val="18"/>
           <w:rtl w:val="0"/>
         </w:rPr>
-        <w:t xml:space="preserve">&lt;render&gt;wide&lt;/render&gt;</w:t>
+        <w:t xml:space="preserve">wide</w:t>
+      </w:r>
+      <w:r>
+        <w:rPr>
+          <w:rFonts w:ascii="Courier New" w:cs="Courier New" w:eastAsia="Courier New" w:hAnsi="Courier New"/>
+          <w:color w:val="0000ff"/>
+          <w:sz w:val="18"/>
+          <w:szCs w:val="18"/>
+          <w:rtl w:val="0"/>
+        </w:rPr>
+        <w:t xml:space="preserve">&lt;/render&gt;</w:t>
+      </w:r>
+      <w:r>
+        <w:rPr>
+          <w:rtl w:val="0"/>
+        </w:rPr>
       </w:r>
     </w:p>
     <w:p>
@@ -344,7 +369,7 @@
         <w:rPr>
           <w:rtl w:val="0"/>
         </w:rPr>
-        <w:t xml:space="preserve">This is the true measure of the caliber, but the bore</w:t>
+        <w:t xml:space="preserve">This is the true measure of the caliber, but the borer</w:t>
       </w:r>
       <w:r>
         <w:rPr>
@@ -356,7 +381,7 @@
         <w:rPr>
           <w:rtl w:val="0"/>
         </w:rPr>
-        <w:t xml:space="preserve">always scrapes a bit more off.</w:t>
+        <w:t xml:space="preserve">always takes away a little more.</w:t>
       </w:r>
       <w:r>
         <w:rPr>
@@ -920,7 +945,89 @@
           <w:color w:val="000000"/>
           <w:rtl w:val="0"/>
         </w:rPr>
-        <w:t xml:space="preserve">They are better when shaped as the crucible with a narrow bottom and a larger </w:t>
+        <w:t xml:space="preserve">They are made better </w:t>
+      </w:r>
+      <w:r>
+        <w:rPr>
+          <w:rtl w:val="0"/>
+        </w:rPr>
+        <w:t xml:space="preserve">in</w:t>
+      </w:r>
+      <w:r>
+        <w:rPr>
+          <w:color w:val="000000"/>
+          <w:rtl w:val="0"/>
+        </w:rPr>
+        <w:t xml:space="preserve"> crucible form, </w:t>
+      </w:r>
+      <w:r>
+        <w:rPr>
+          <w:rFonts w:ascii="Courier New" w:cs="Courier New" w:eastAsia="Courier New" w:hAnsi="Courier New"/>
+          <w:color w:val="a91111"/>
+          <w:sz w:val="18"/>
+          <w:szCs w:val="18"/>
+          <w:rtl w:val="0"/>
+        </w:rPr>
+        <w:t xml:space="preserve">&lt;del&gt;</w:t>
+      </w:r>
+      <w:r>
+        <w:rPr>
+          <w:rtl w:val="0"/>
+        </w:rPr>
+        <w:t xml:space="preserve">hollow at the</w:t>
+      </w:r>
+      <w:r>
+        <w:rPr>
+          <w:rFonts w:ascii="Courier New" w:cs="Courier New" w:eastAsia="Courier New" w:hAnsi="Courier New"/>
+          <w:color w:val="a91111"/>
+          <w:sz w:val="18"/>
+          <w:szCs w:val="18"/>
+          <w:rtl w:val="0"/>
+        </w:rPr>
+        <w:t xml:space="preserve">&lt;/del&gt;</w:t>
+      </w:r>
+      <w:r>
+        <w:rPr>
+          <w:color w:val="000000"/>
+          <w:rtl w:val="0"/>
+        </w:rPr>
+        <w:t xml:space="preserve"> narrower at the bottom </w:t>
+      </w:r>
+      <w:r>
+        <w:rPr>
+          <w:rtl w:val="0"/>
+        </w:rPr>
+        <w:t xml:space="preserve">&amp;</w:t>
+      </w:r>
+      <w:r>
+        <w:rPr>
+          <w:rFonts w:ascii="Courier New" w:cs="Courier New" w:eastAsia="Courier New" w:hAnsi="Courier New"/>
+          <w:color w:val="a9a9a9"/>
+          <w:sz w:val="18"/>
+          <w:szCs w:val="18"/>
+          <w:rtl w:val="0"/>
+        </w:rPr>
+        <w:t xml:space="preserve">amp;</w:t>
+      </w:r>
+      <w:r>
+        <w:rPr>
+          <w:color w:val="000000"/>
+          <w:rtl w:val="0"/>
+        </w:rPr>
+        <w:t xml:space="preserve"> </w:t>
+      </w:r>
+      <w:r>
+        <w:rPr>
+          <w:rtl w:val="0"/>
+        </w:rPr>
+        <w:t xml:space="preserve">becoming</w:t>
+      </w:r>
+      <w:r>
+        <w:rPr>
+          <w:color w:val="000000"/>
+          <w:rtl w:val="0"/>
+        </w:rPr>
+        <w:t xml:space="preserve"> larger towards the </w:t>
       </w:r>
       <w:r>
         <w:rPr>
@@ -933,33 +1040,69 @@
           <w:color w:val="000000"/>
           <w:rtl w:val="0"/>
         </w:rPr>
-        <w:t xml:space="preserve">. You have to strongly </w:t>
-      </w:r>
-      <w:r>
-        <w:rPr>
-          <w:rtl w:val="0"/>
-        </w:rPr>
-        <w:t xml:space="preserve">tamp</w:t>
-      </w:r>
-      <w:r>
-        <w:rPr>
-          <w:color w:val="000000"/>
-          <w:rtl w:val="0"/>
-        </w:rPr>
-        <w:t xml:space="preserve"> the powder &amp;amp; add either some &lt;m&gt;</w:t>
-      </w:r>
-      <w:r>
-        <w:rPr>
-          <w:rtl w:val="0"/>
-        </w:rPr>
-        <w:t xml:space="preserve">small gravel&lt;/m&gt;</w:t>
-      </w:r>
-      <w:r>
-        <w:rPr>
-          <w:color w:val="000000"/>
-          <w:rtl w:val="0"/>
-        </w:rPr>
-        <w:t xml:space="preserve"> or some </w:t>
+        <w:t xml:space="preserve">. </w:t>
+      </w:r>
+      <w:r>
+        <w:rPr>
+          <w:rtl w:val="0"/>
+        </w:rPr>
+        <w:t xml:space="preserve">It is necessary</w:t>
+      </w:r>
+      <w:r>
+        <w:rPr>
+          <w:color w:val="000000"/>
+          <w:rtl w:val="0"/>
+        </w:rPr>
+        <w:t xml:space="preserve"> to </w:t>
+      </w:r>
+      <w:r>
+        <w:rPr>
+          <w:rtl w:val="0"/>
+        </w:rPr>
+        <w:t xml:space="preserve">pestle</w:t>
+      </w:r>
+      <w:r>
+        <w:rPr>
+          <w:color w:val="000000"/>
+          <w:rtl w:val="0"/>
+        </w:rPr>
+        <w:t xml:space="preserve"> the powder thoroughly </w:t>
+      </w:r>
+      <w:r>
+        <w:rPr>
+          <w:rtl w:val="0"/>
+        </w:rPr>
+        <w:t xml:space="preserve">&amp;</w:t>
+      </w:r>
+      <w:r>
+        <w:rPr>
+          <w:rFonts w:ascii="Courier New" w:cs="Courier New" w:eastAsia="Courier New" w:hAnsi="Courier New"/>
+          <w:color w:val="a9a9a9"/>
+          <w:sz w:val="18"/>
+          <w:szCs w:val="18"/>
+          <w:rtl w:val="0"/>
+        </w:rPr>
+        <w:t xml:space="preserve">amp;</w:t>
+      </w:r>
+      <w:r>
+        <w:rPr>
+          <w:color w:val="000000"/>
+          <w:rtl w:val="0"/>
+        </w:rPr>
+        <w:t xml:space="preserve"> </w:t>
+      </w:r>
+      <w:r>
+        <w:rPr>
+          <w:rtl w:val="0"/>
+        </w:rPr>
+        <w:t xml:space="preserve">put on top of it</w:t>
+      </w:r>
+      <w:r>
+        <w:rPr>
+          <w:color w:val="000000"/>
+          <w:rtl w:val="0"/>
+        </w:rPr>
+        <w:t xml:space="preserve"> either </w:t>
       </w:r>
       <w:r>
         <w:rPr>
@@ -973,6 +1116,39 @@
       </w:r>
       <w:r>
         <w:rPr>
+          <w:rtl w:val="0"/>
+        </w:rPr>
+        <w:t xml:space="preserve">sand</w:t>
+      </w:r>
+      <w:r>
+        <w:rPr>
+          <w:rFonts w:ascii="Courier New" w:cs="Courier New" w:eastAsia="Courier New" w:hAnsi="Courier New"/>
+          <w:color w:val="0000ff"/>
+          <w:sz w:val="18"/>
+          <w:szCs w:val="18"/>
+          <w:rtl w:val="0"/>
+        </w:rPr>
+        <w:t xml:space="preserve">&lt;/m&gt;</w:t>
+      </w:r>
+      <w:r>
+        <w:rPr>
+          <w:color w:val="000000"/>
+          <w:rtl w:val="0"/>
+        </w:rPr>
+        <w:t xml:space="preserve"> or </w:t>
+      </w:r>
+      <w:r>
+        <w:rPr>
+          <w:rFonts w:ascii="Courier New" w:cs="Courier New" w:eastAsia="Courier New" w:hAnsi="Courier New"/>
+          <w:color w:val="0000ff"/>
+          <w:sz w:val="18"/>
+          <w:szCs w:val="18"/>
+          <w:rtl w:val="0"/>
+        </w:rPr>
+        <w:t xml:space="preserve">&lt;m&gt;</w:t>
+      </w:r>
+      <w:r>
+        <w:rPr>
           <w:color w:val="000000"/>
           <w:rtl w:val="0"/>
         </w:rPr>
@@ -993,7 +1169,26 @@
           <w:color w:val="000000"/>
           <w:rtl w:val="0"/>
         </w:rPr>
-        <w:t xml:space="preserve"> or even better a </w:t>
+        <w:t xml:space="preserve"> or better still a </w:t>
+      </w:r>
+      <w:r>
+        <w:rPr>
+          <w:rtl w:val="0"/>
+        </w:rPr>
+        <w:t xml:space="preserve">fitted</w:t>
+      </w:r>
+      <w:r>
+        <w:rPr>
+          <w:color w:val="000000"/>
+          <w:rtl w:val="0"/>
+        </w:rPr>
+        <w:t xml:space="preserve"> plate </w:t>
+      </w:r>
+      <w:r>
+        <w:rPr>
+          <w:rtl w:val="0"/>
+        </w:rPr>
+        <w:t xml:space="preserve">of </w:t>
       </w:r>
       <w:r>
         <w:rPr>
@@ -1009,14 +1204,7 @@
         <w:rPr>
           <w:rtl w:val="0"/>
         </w:rPr>
-        <w:t xml:space="preserve">well-fitted</w:t>
-      </w:r>
-      <w:r>
-        <w:rPr>
-          <w:color w:val="000000"/>
-          <w:rtl w:val="0"/>
-        </w:rPr>
-        <w:t xml:space="preserve"> wax plate</w:t>
+        <w:t xml:space="preserve">wax</w:t>
       </w:r>
       <w:r>
         <w:rPr>
@@ -1033,26 +1221,62 @@
           <w:color w:val="000000"/>
           <w:rtl w:val="0"/>
         </w:rPr>
+        <w:t xml:space="preserve"> thoroughly p</w:t>
+      </w:r>
+      <w:r>
+        <w:rPr>
+          <w:rtl w:val="0"/>
+        </w:rPr>
+        <w:t xml:space="preserve">estled on top, for</w:t>
+      </w:r>
+      <w:r>
+        <w:rPr>
+          <w:color w:val="000000"/>
+          <w:rtl w:val="0"/>
+        </w:rPr>
+        <w:t xml:space="preserve"> it seals </w:t>
+      </w:r>
+      <w:r>
+        <w:rPr>
+          <w:rtl w:val="0"/>
+        </w:rPr>
+        <w:t xml:space="preserve">precisely</w:t>
+      </w:r>
+      <w:r>
+        <w:rPr>
+          <w:color w:val="000000"/>
+          <w:rtl w:val="0"/>
+        </w:rPr>
         <w:t xml:space="preserve"> </w:t>
       </w:r>
       <w:r>
         <w:rPr>
           <w:rtl w:val="0"/>
         </w:rPr>
-        <w:t xml:space="preserve">for</w:t>
-      </w:r>
-      <w:r>
-        <w:rPr>
-          <w:color w:val="000000"/>
-          <w:rtl w:val="0"/>
-        </w:rPr>
-        <w:t xml:space="preserve"> it seals well and makes more </w:t>
-      </w:r>
-      <w:r>
-        <w:rPr>
-          <w:rtl w:val="0"/>
-        </w:rPr>
-        <w:t xml:space="preserve">pressure</w:t>
+        <w:t xml:space="preserve">&amp;</w:t>
+      </w:r>
+      <w:r>
+        <w:rPr>
+          <w:rFonts w:ascii="Courier New" w:cs="Courier New" w:eastAsia="Courier New" w:hAnsi="Courier New"/>
+          <w:color w:val="a9a9a9"/>
+          <w:sz w:val="18"/>
+          <w:szCs w:val="18"/>
+          <w:rtl w:val="0"/>
+        </w:rPr>
+        <w:t xml:space="preserve">amp;</w:t>
+      </w:r>
+      <w:r>
+        <w:rPr>
+          <w:color w:val="000000"/>
+          <w:rtl w:val="0"/>
+        </w:rPr>
+        <w:t xml:space="preserve"> makes </w:t>
+      </w:r>
+      <w:r>
+        <w:rPr>
+          <w:rtl w:val="0"/>
+        </w:rPr>
+        <w:t xml:space="preserve">for greater force</w:t>
       </w:r>
       <w:r>
         <w:rPr>
@@ -1065,14 +1289,14 @@
         <w:rPr>
           <w:rtl w:val="0"/>
         </w:rPr>
-        <w:t xml:space="preserve">The ball </w:t>
-      </w:r>
-      <w:r>
-        <w:rPr>
-          <w:color w:val="000000"/>
-          <w:rtl w:val="0"/>
-        </w:rPr>
-        <w:t xml:space="preserve">just makes a hole, the </w:t>
+        <w:t xml:space="preserve">The ball only </w:t>
+      </w:r>
+      <w:r>
+        <w:rPr>
+          <w:color w:val="000000"/>
+          <w:rtl w:val="0"/>
+        </w:rPr>
+        <w:t xml:space="preserve">makes a hole, the </w:t>
       </w:r>
       <w:r>
         <w:rPr>
@@ -1106,13 +1330,26 @@
           <w:color w:val="000000"/>
           <w:rtl w:val="0"/>
         </w:rPr>
-        <w:t xml:space="preserve"> only </w:t>
-      </w:r>
-      <w:r>
-        <w:rPr>
-          <w:rtl w:val="0"/>
-        </w:rPr>
-        <w:t xml:space="preserve">gives greater effect</w:t>
+        <w:t xml:space="preserve"> </w:t>
+      </w:r>
+      <w:r>
+        <w:rPr>
+          <w:rtl w:val="0"/>
+        </w:rPr>
+        <w:t xml:space="preserve">alone</w:t>
+      </w:r>
+      <w:r>
+        <w:rPr>
+          <w:color w:val="000000"/>
+          <w:rtl w:val="0"/>
+        </w:rPr>
+        <w:t xml:space="preserve"> </w:t>
+      </w:r>
+      <w:r>
+        <w:rPr>
+          <w:rtl w:val="0"/>
+        </w:rPr>
+        <w:t xml:space="preserve">makes more of an effect</w:t>
       </w:r>
       <w:r>
         <w:rPr>
@@ -1125,20 +1362,36 @@
         <w:rPr>
           <w:rtl w:val="0"/>
         </w:rPr>
-        <w:t xml:space="preserve">believes</w:t>
-      </w:r>
-      <w:r>
-        <w:rPr>
-          <w:color w:val="000000"/>
-          <w:rtl w:val="0"/>
-        </w:rPr>
-        <w:t xml:space="preserve"> that being</w:t>
-      </w:r>
-      <w:r>
-        <w:rPr>
-          <w:rtl w:val="0"/>
-        </w:rPr>
-        <w:t xml:space="preserve"> loaded</w:t>
+        <w:t xml:space="preserve">holds</w:t>
+      </w:r>
+      <w:r>
+        <w:rPr>
+          <w:color w:val="000000"/>
+          <w:rtl w:val="0"/>
+        </w:rPr>
+        <w:t xml:space="preserve"> that, </w:t>
+      </w:r>
+      <w:r>
+        <w:rPr>
+          <w:rtl w:val="0"/>
+        </w:rPr>
+        <w:t xml:space="preserve">once loaded &amp;</w:t>
+      </w:r>
+      <w:r>
+        <w:rPr>
+          <w:rFonts w:ascii="Courier New" w:cs="Courier New" w:eastAsia="Courier New" w:hAnsi="Courier New"/>
+          <w:color w:val="a9a9a9"/>
+          <w:sz w:val="18"/>
+          <w:szCs w:val="18"/>
+          <w:rtl w:val="0"/>
+        </w:rPr>
+        <w:t xml:space="preserve">amp;</w:t>
+      </w:r>
+      <w:r>
+        <w:rPr>
+          <w:rtl w:val="0"/>
+        </w:rPr>
+        <w:t xml:space="preserve"> kept in a dry place for</w:t>
       </w:r>
       <w:r>
         <w:rPr>
@@ -1151,14 +1404,27 @@
         <w:rPr>
           <w:rtl w:val="0"/>
         </w:rPr>
-        <w:t xml:space="preserve">fifteen days earlier &amp;amp; </w:t>
-      </w:r>
-      <w:r>
-        <w:rPr>
-          <w:color w:val="000000"/>
-          <w:rtl w:val="0"/>
-        </w:rPr>
-        <w:t xml:space="preserve">kept in a dry place for fifteen days, they have greater </w:t>
+        <w:t xml:space="preserve">fifteen days</w:t>
+      </w:r>
+      <w:r>
+        <w:rPr>
+          <w:color w:val="000000"/>
+          <w:rtl w:val="0"/>
+        </w:rPr>
+        <w:t xml:space="preserve">, they have </w:t>
+      </w:r>
+      <w:r>
+        <w:rPr>
+          <w:rtl w:val="0"/>
+        </w:rPr>
+        <w:t xml:space="preserve">more</w:t>
+      </w:r>
+      <w:r>
+        <w:rPr>
+          <w:color w:val="000000"/>
+          <w:rtl w:val="0"/>
+        </w:rPr>
+        <w:t xml:space="preserve"> </w:t>
       </w:r>
       <w:r>
         <w:rPr>

--- a/TEMP/input/p026r_NM_+MHS_+_G2/tl_p026r.docx
+++ b/TEMP/input/p026r_NM_+MHS_+_G2/tl_p026r.docx
@@ -369,7 +369,33 @@
         <w:rPr>
           <w:rtl w:val="0"/>
         </w:rPr>
-        <w:t xml:space="preserve">This is the true measure of the caliber, but the borer</w:t>
+        <w:t xml:space="preserve">This is the true measure of the caliber, but the </w:t>
+      </w:r>
+      <w:r>
+        <w:rPr>
+          <w:rFonts w:ascii="Courier New" w:cs="Courier New" w:eastAsia="Courier New" w:hAnsi="Courier New"/>
+          <w:color w:val="0000ff"/>
+          <w:sz w:val="18"/>
+          <w:szCs w:val="18"/>
+          <w:rtl w:val="0"/>
+        </w:rPr>
+        <w:t xml:space="preserve">&lt;tl&gt;</w:t>
+      </w:r>
+      <w:r>
+        <w:rPr>
+          <w:rtl w:val="0"/>
+        </w:rPr>
+        <w:t xml:space="preserve">borer</w:t>
+      </w:r>
+      <w:r>
+        <w:rPr>
+          <w:rFonts w:ascii="Courier New" w:cs="Courier New" w:eastAsia="Courier New" w:hAnsi="Courier New"/>
+          <w:color w:val="0000ff"/>
+          <w:sz w:val="18"/>
+          <w:szCs w:val="18"/>
+          <w:rtl w:val="0"/>
+        </w:rPr>
+        <w:t xml:space="preserve">&lt;/tl&gt;</w:t>
       </w:r>
       <w:r>
         <w:rPr>
@@ -594,7 +620,7 @@
           <w:color w:val="000000"/>
           <w:rtl w:val="0"/>
         </w:rPr>
-        <w:t xml:space="preserve">Cannon ball</w:t>
+        <w:t xml:space="preserve">Cannonball</w:t>
       </w:r>
       <w:r>
         <w:rPr>
@@ -1106,29 +1132,9 @@
       </w:r>
       <w:r>
         <w:rPr>
-          <w:rFonts w:ascii="Courier New" w:cs="Courier New" w:eastAsia="Courier New" w:hAnsi="Courier New"/>
-          <w:color w:val="0000ff"/>
-          <w:sz w:val="18"/>
-          <w:szCs w:val="18"/>
-          <w:rtl w:val="0"/>
-        </w:rPr>
-        <w:t xml:space="preserve">&lt;m&gt;</w:t>
-      </w:r>
-      <w:r>
-        <w:rPr>
           <w:rtl w:val="0"/>
         </w:rPr>
         <w:t xml:space="preserve">sand</w:t>
-      </w:r>
-      <w:r>
-        <w:rPr>
-          <w:rFonts w:ascii="Courier New" w:cs="Courier New" w:eastAsia="Courier New" w:hAnsi="Courier New"/>
-          <w:color w:val="0000ff"/>
-          <w:sz w:val="18"/>
-          <w:szCs w:val="18"/>
-          <w:rtl w:val="0"/>
-        </w:rPr>
-        <w:t xml:space="preserve">&lt;/m&gt;</w:t>
       </w:r>
       <w:r>
         <w:rPr>
@@ -1718,12 +1724,12 @@
       <w:r>
         <w:rPr>
           <w:rFonts w:ascii="Courier New" w:cs="Courier New" w:eastAsia="Courier New" w:hAnsi="Courier New"/>
-          <w:color w:val="a91111"/>
-          <w:sz w:val="18"/>
-          <w:szCs w:val="18"/>
-          <w:rtl w:val="0"/>
-        </w:rPr>
-        <w:t xml:space="preserve">&lt;cont/&gt;</w:t>
+          <w:color w:val="7f6000"/>
+          <w:sz w:val="18"/>
+          <w:szCs w:val="18"/>
+          <w:rtl w:val="0"/>
+        </w:rPr>
+        <w:t xml:space="preserve">&lt;/div&gt;</w:t>
       </w:r>
       <w:r>
         <w:rPr>
@@ -1745,17 +1751,16 @@
         </w:pBdr>
         <w:shd w:fill="auto" w:val="clear"/>
         <w:contextualSpacing w:val="0"/>
-        <w:rPr/>
-      </w:pPr>
-      <w:r>
-        <w:rPr>
-          <w:rFonts w:ascii="Courier New" w:cs="Courier New" w:eastAsia="Courier New" w:hAnsi="Courier New"/>
-          <w:color w:val="7f6000"/>
-          <w:sz w:val="18"/>
-          <w:szCs w:val="18"/>
-          <w:rtl w:val="0"/>
-        </w:rPr>
-        <w:t xml:space="preserve">&lt;/div&gt;</w:t>
+        <w:rPr>
+          <w:color w:val="000000"/>
+        </w:rPr>
+      </w:pPr>
+      <w:r>
+        <w:rPr>
+          <w:color w:val="000000"/>
+          <w:rtl w:val="0"/>
+        </w:rPr>
+        <w:t xml:space="preserve"> </w:t>
       </w:r>
       <w:r>
         <w:rPr>
@@ -1783,44 +1788,13 @@
       </w:pPr>
       <w:r>
         <w:rPr>
-          <w:color w:val="000000"/>
-          <w:rtl w:val="0"/>
-        </w:rPr>
-        <w:t xml:space="preserve"> </w:t>
-      </w:r>
-      <w:r>
-        <w:rPr>
-          <w:rtl w:val="0"/>
-        </w:rPr>
-      </w:r>
-    </w:p>
-    <w:p>
-      <w:pPr>
-        <w:keepNext w:val="0"/>
-        <w:keepLines w:val="0"/>
-        <w:widowControl w:val="0"/>
-        <w:pBdr>
-          <w:top w:space="0" w:sz="0" w:val="nil"/>
-          <w:left w:space="0" w:sz="0" w:val="nil"/>
-          <w:bottom w:space="0" w:sz="0" w:val="nil"/>
-          <w:right w:space="0" w:sz="0" w:val="nil"/>
-          <w:between w:space="0" w:sz="0" w:val="nil"/>
-        </w:pBdr>
-        <w:shd w:fill="auto" w:val="clear"/>
-        <w:contextualSpacing w:val="0"/>
-        <w:rPr>
-          <w:color w:val="000000"/>
-        </w:rPr>
-      </w:pPr>
-      <w:r>
-        <w:rPr>
           <w:rtl w:val="0"/>
         </w:rPr>
       </w:r>
     </w:p>
     <w:sectPr>
       <w:pgSz w:h="15840" w:w="12240"/>
-      <w:pgMar w:bottom="1440" w:top="1440" w:left="1440" w:right="1440" w:header="0" w:footer="720"/>
+      <w:pgMar w:bottom="1440" w:top="1440" w:left="1440" w:right="3288.1889763779536" w:header="0" w:footer="720"/>
       <w:pgNumType w:start="1"/>
     </w:sectPr>
   </w:body>

--- a/TEMP/input/p026r_NM_+MHS_+_G2/tl_p026r.docx
+++ b/TEMP/input/p026r_NM_+MHS_+_G2/tl_p026r.docx
@@ -14,7 +14,6 @@
         </w:pBdr>
         <w:shd w:fill="auto" w:val="clear"/>
         <w:spacing w:line="331.2" w:lineRule="auto"/>
-        <w:contextualSpacing w:val="0"/>
         <w:rPr>
           <w:color w:val="000000"/>
         </w:rPr>
@@ -64,7 +63,6 @@
         </w:pBdr>
         <w:shd w:fill="auto" w:val="clear"/>
         <w:spacing w:line="331.2" w:lineRule="auto"/>
-        <w:contextualSpacing w:val="0"/>
         <w:rPr>
           <w:color w:val="000000"/>
         </w:rPr>
@@ -113,7 +111,6 @@
         </w:pBdr>
         <w:shd w:fill="auto" w:val="clear"/>
         <w:spacing w:line="331.2" w:lineRule="auto"/>
-        <w:contextualSpacing w:val="0"/>
         <w:rPr>
           <w:color w:val="000000"/>
         </w:rPr>
@@ -136,7 +133,6 @@
         </w:pBdr>
         <w:shd w:fill="auto" w:val="clear"/>
         <w:spacing w:line="331.2" w:lineRule="auto"/>
-        <w:contextualSpacing w:val="0"/>
         <w:rPr>
           <w:color w:val="000000"/>
         </w:rPr>
@@ -169,7 +165,6 @@
         </w:pBdr>
         <w:shd w:fill="auto" w:val="clear"/>
         <w:spacing w:line="331.2" w:lineRule="auto"/>
-        <w:contextualSpacing w:val="0"/>
         <w:rPr>
           <w:color w:val="000000"/>
         </w:rPr>
@@ -201,7 +196,6 @@
           <w:between w:space="0" w:sz="0" w:val="nil"/>
         </w:pBdr>
         <w:shd w:fill="auto" w:val="clear"/>
-        <w:contextualSpacing w:val="0"/>
         <w:rPr/>
       </w:pPr>
       <w:r>
@@ -221,7 +215,6 @@
           <w:between w:space="0" w:sz="0" w:val="nil"/>
         </w:pBdr>
         <w:shd w:fill="auto" w:val="clear"/>
-        <w:contextualSpacing w:val="0"/>
         <w:rPr>
           <w:rFonts w:ascii="Courier New" w:cs="Courier New" w:eastAsia="Courier New" w:hAnsi="Courier New"/>
           <w:color w:val="7f6000"/>
@@ -251,7 +244,6 @@
           <w:between w:space="0" w:sz="0" w:val="nil"/>
         </w:pBdr>
         <w:shd w:fill="auto" w:val="clear"/>
-        <w:contextualSpacing w:val="0"/>
         <w:rPr>
           <w:rFonts w:ascii="Courier New" w:cs="Courier New" w:eastAsia="Courier New" w:hAnsi="Courier New"/>
           <w:color w:val="7f6000"/>
@@ -297,7 +289,6 @@
           <w:between w:space="0" w:sz="0" w:val="nil"/>
         </w:pBdr>
         <w:shd w:fill="auto" w:val="clear"/>
-        <w:contextualSpacing w:val="0"/>
         <w:rPr>
           <w:rFonts w:ascii="Courier New" w:cs="Courier New" w:eastAsia="Courier New" w:hAnsi="Courier New"/>
           <w:color w:val="7f6000"/>
@@ -352,7 +343,6 @@
           <w:between w:space="0" w:sz="0" w:val="nil"/>
         </w:pBdr>
         <w:shd w:fill="auto" w:val="clear"/>
-        <w:contextualSpacing w:val="0"/>
         <w:rPr/>
       </w:pPr>
       <w:r>
@@ -446,7 +436,6 @@
           <w:between w:space="0" w:sz="0" w:val="nil"/>
         </w:pBdr>
         <w:shd w:fill="auto" w:val="clear"/>
-        <w:contextualSpacing w:val="0"/>
         <w:rPr/>
       </w:pPr>
       <w:r>
@@ -468,7 +457,6 @@
           <w:between w:space="0" w:sz="0" w:val="nil"/>
         </w:pBdr>
         <w:shd w:fill="auto" w:val="clear"/>
-        <w:contextualSpacing w:val="0"/>
         <w:rPr/>
       </w:pPr>
       <w:r>
@@ -500,7 +488,6 @@
           <w:between w:space="0" w:sz="0" w:val="nil"/>
         </w:pBdr>
         <w:shd w:fill="auto" w:val="clear"/>
-        <w:contextualSpacing w:val="0"/>
         <w:rPr/>
       </w:pPr>
       <w:r>
@@ -548,7 +535,6 @@
           <w:between w:space="0" w:sz="0" w:val="nil"/>
         </w:pBdr>
         <w:shd w:fill="auto" w:val="clear"/>
-        <w:contextualSpacing w:val="0"/>
         <w:rPr/>
       </w:pPr>
       <w:r>
@@ -600,7 +586,6 @@
           <w:between w:space="0" w:sz="0" w:val="nil"/>
         </w:pBdr>
         <w:shd w:fill="auto" w:val="clear"/>
-        <w:contextualSpacing w:val="0"/>
         <w:rPr>
           <w:color w:val="000000"/>
         </w:rPr>
@@ -649,7 +634,6 @@
           <w:between w:space="0" w:sz="0" w:val="nil"/>
         </w:pBdr>
         <w:shd w:fill="auto" w:val="clear"/>
-        <w:contextualSpacing w:val="0"/>
         <w:rPr/>
       </w:pPr>
       <w:r>
@@ -679,7 +663,6 @@
           <w:between w:space="0" w:sz="0" w:val="nil"/>
         </w:pBdr>
         <w:shd w:fill="auto" w:val="clear"/>
-        <w:contextualSpacing w:val="0"/>
         <w:rPr/>
       </w:pPr>
       <w:r>
@@ -699,7 +682,6 @@
           <w:between w:space="0" w:sz="0" w:val="nil"/>
         </w:pBdr>
         <w:shd w:fill="auto" w:val="clear"/>
-        <w:contextualSpacing w:val="0"/>
         <w:rPr/>
       </w:pPr>
       <w:r>
@@ -729,7 +711,6 @@
           <w:between w:space="0" w:sz="0" w:val="nil"/>
         </w:pBdr>
         <w:shd w:fill="auto" w:val="clear"/>
-        <w:contextualSpacing w:val="0"/>
         <w:rPr>
           <w:color w:val="000000"/>
         </w:rPr>
@@ -763,7 +744,6 @@
           <w:between w:space="0" w:sz="0" w:val="nil"/>
         </w:pBdr>
         <w:shd w:fill="auto" w:val="clear"/>
-        <w:contextualSpacing w:val="0"/>
         <w:rPr>
           <w:color w:val="000000"/>
         </w:rPr>
@@ -787,7 +767,6 @@
           <w:between w:space="0" w:sz="0" w:val="nil"/>
         </w:pBdr>
         <w:shd w:fill="auto" w:val="clear"/>
-        <w:contextualSpacing w:val="0"/>
         <w:rPr>
           <w:color w:val="000000"/>
         </w:rPr>
@@ -810,7 +789,6 @@
         </w:pBdr>
         <w:shd w:fill="auto" w:val="clear"/>
         <w:spacing w:line="331.2" w:lineRule="auto"/>
-        <w:contextualSpacing w:val="0"/>
         <w:rPr>
           <w:color w:val="000000"/>
         </w:rPr>
@@ -843,7 +821,6 @@
         </w:pBdr>
         <w:shd w:fill="auto" w:val="clear"/>
         <w:spacing w:line="331.2" w:lineRule="auto"/>
-        <w:contextualSpacing w:val="0"/>
         <w:rPr>
           <w:color w:val="000000"/>
         </w:rPr>
@@ -877,7 +854,6 @@
           <w:between w:space="0" w:sz="0" w:val="nil"/>
         </w:pBdr>
         <w:shd w:fill="auto" w:val="clear"/>
-        <w:contextualSpacing w:val="0"/>
         <w:rPr>
           <w:color w:val="000000"/>
         </w:rPr>
@@ -927,7 +903,6 @@
           <w:between w:space="0" w:sz="0" w:val="nil"/>
         </w:pBdr>
         <w:shd w:fill="auto" w:val="clear"/>
-        <w:contextualSpacing w:val="0"/>
         <w:rPr>
           <w:color w:val="000000"/>
         </w:rPr>
@@ -951,7 +926,6 @@
           <w:between w:space="0" w:sz="0" w:val="nil"/>
         </w:pBdr>
         <w:shd w:fill="auto" w:val="clear"/>
-        <w:contextualSpacing w:val="0"/>
         <w:rPr>
           <w:color w:val="000000"/>
         </w:rPr>
@@ -1474,7 +1448,6 @@
           <w:between w:space="0" w:sz="0" w:val="nil"/>
         </w:pBdr>
         <w:shd w:fill="auto" w:val="clear"/>
-        <w:contextualSpacing w:val="0"/>
         <w:rPr>
           <w:color w:val="000000"/>
         </w:rPr>
@@ -1498,7 +1471,6 @@
           <w:between w:space="0" w:sz="0" w:val="nil"/>
         </w:pBdr>
         <w:shd w:fill="auto" w:val="clear"/>
-        <w:contextualSpacing w:val="0"/>
         <w:rPr>
           <w:color w:val="000000"/>
         </w:rPr>
@@ -1532,7 +1504,6 @@
           <w:between w:space="0" w:sz="0" w:val="nil"/>
         </w:pBdr>
         <w:shd w:fill="auto" w:val="clear"/>
-        <w:contextualSpacing w:val="0"/>
         <w:rPr/>
       </w:pPr>
       <w:r>
@@ -1580,7 +1551,6 @@
           <w:between w:space="0" w:sz="0" w:val="nil"/>
         </w:pBdr>
         <w:shd w:fill="auto" w:val="clear"/>
-        <w:contextualSpacing w:val="0"/>
         <w:rPr>
           <w:color w:val="000000"/>
         </w:rPr>
@@ -1636,7 +1606,6 @@
         </w:pBdr>
         <w:shd w:fill="auto" w:val="clear"/>
         <w:spacing w:line="331.2" w:lineRule="auto"/>
-        <w:contextualSpacing w:val="0"/>
         <w:rPr/>
       </w:pPr>
       <w:r>
@@ -1686,7 +1655,6 @@
         </w:pBdr>
         <w:shd w:fill="auto" w:val="clear"/>
         <w:spacing w:line="331.2" w:lineRule="auto"/>
-        <w:contextualSpacing w:val="0"/>
         <w:rPr/>
       </w:pPr>
       <w:r>
@@ -1718,7 +1686,6 @@
           <w:between w:space="0" w:sz="0" w:val="nil"/>
         </w:pBdr>
         <w:shd w:fill="auto" w:val="clear"/>
-        <w:contextualSpacing w:val="0"/>
         <w:rPr/>
       </w:pPr>
       <w:r>
@@ -1750,7 +1717,6 @@
           <w:between w:space="0" w:sz="0" w:val="nil"/>
         </w:pBdr>
         <w:shd w:fill="auto" w:val="clear"/>
-        <w:contextualSpacing w:val="0"/>
         <w:rPr>
           <w:color w:val="000000"/>
         </w:rPr>
@@ -1781,7 +1747,6 @@
           <w:between w:space="0" w:sz="0" w:val="nil"/>
         </w:pBdr>
         <w:shd w:fill="auto" w:val="clear"/>
-        <w:contextualSpacing w:val="0"/>
         <w:rPr>
           <w:color w:val="000000"/>
         </w:rPr>
